--- a/ClassAssignment3/report.docx
+++ b/ClassAssignment3/report.docx
@@ -457,9 +457,6 @@
       <w:pPr>
         <w:spacing w:line="240" w:lineRule="auto"/>
         <w:ind w:left="804"/>
-        <w:rPr>
-          <w:rFonts w:hint="eastAsia"/>
-        </w:rPr>
       </w:pPr>
       <w:r>
         <w:rPr>
@@ -656,7 +653,7 @@
     <w:p>
       <w:pPr>
         <w:spacing w:line="240" w:lineRule="auto"/>
-        <w:ind w:left="204" w:firstLine="596"/>
+        <w:ind w:left="800"/>
         <w:rPr>
           <w:rFonts w:hint="eastAsia"/>
         </w:rPr>
@@ -702,6 +699,33 @@
           <w:rFonts w:hint="eastAsia"/>
         </w:rPr>
         <w:t>의 위치를 계산한다.</w:t>
+      </w:r>
+      <w:r>
+        <w:t xml:space="preserve"> (</w:t>
+      </w:r>
+      <w:r>
+        <w:rPr>
+          <w:rFonts w:hint="eastAsia"/>
+        </w:rPr>
+        <w:t>t</w:t>
+      </w:r>
+      <w:r>
+        <w:t>ranslate, rotation</w:t>
+      </w:r>
+      <w:r>
+        <w:rPr>
+          <w:rFonts w:hint="eastAsia"/>
+        </w:rPr>
+        <w:t xml:space="preserve">은 </w:t>
+      </w:r>
+      <w:r>
+        <w:t>identity</w:t>
+      </w:r>
+      <w:r>
+        <w:rPr>
+          <w:rFonts w:hint="eastAsia"/>
+        </w:rPr>
+        <w:t>로 설정)</w:t>
       </w:r>
     </w:p>
     <w:p>
@@ -853,9 +877,6 @@
       <w:pPr>
         <w:spacing w:after="60" w:line="240" w:lineRule="auto"/>
         <w:ind w:left="204" w:firstLine="596"/>
-        <w:rPr>
-          <w:rFonts w:hint="eastAsia"/>
-        </w:rPr>
       </w:pPr>
       <w:r>
         <w:rPr>
@@ -987,19 +1008,11 @@
       <w:r>
         <w:t>&lt;spacebar&gt;</w:t>
       </w:r>
-      <w:proofErr w:type="spellStart"/>
-      <w:r>
-        <w:rPr>
-          <w:rFonts w:hint="eastAsia"/>
-        </w:rPr>
-        <w:t>를</w:t>
-      </w:r>
-      <w:proofErr w:type="spellEnd"/>
-      <w:r>
-        <w:rPr>
-          <w:rFonts w:hint="eastAsia"/>
-        </w:rPr>
-        <w:t xml:space="preserve"> 다시 누르면 </w:t>
+      <w:r>
+        <w:rPr>
+          <w:rFonts w:hint="eastAsia"/>
+        </w:rPr>
+        <w:t xml:space="preserve">를 다시 누르면 </w:t>
       </w:r>
       <w:proofErr w:type="spellStart"/>
       <w:r>
@@ -1032,9 +1045,6 @@
       <w:pPr>
         <w:spacing w:line="240" w:lineRule="auto"/>
         <w:ind w:left="800"/>
-        <w:rPr>
-          <w:rFonts w:hint="eastAsia"/>
-        </w:rPr>
       </w:pPr>
       <w:r>
         <w:rPr>
@@ -1086,17 +1096,54 @@
           <w:rFonts w:hint="eastAsia"/>
         </w:rPr>
         <w:t>해서 위치를 계산한다.</w:t>
+      </w:r>
+      <w:r>
+        <w:t xml:space="preserve"> </w:t>
+      </w:r>
+    </w:p>
+    <w:p>
+      <w:pPr>
+        <w:spacing w:line="240" w:lineRule="auto"/>
+        <w:ind w:left="800" w:firstLine="800"/>
+        <w:rPr>
+          <w:rFonts w:hint="eastAsia"/>
+        </w:rPr>
+      </w:pPr>
+      <w:r>
+        <w:t xml:space="preserve">- </w:t>
+      </w:r>
+      <w:r>
+        <w:rPr>
+          <w:rFonts w:hint="eastAsia"/>
+        </w:rPr>
+        <w:t>o</w:t>
+      </w:r>
+      <w:r>
+        <w:t>ffset</w:t>
+      </w:r>
+      <w:r>
+        <w:rPr>
+          <w:rFonts w:hint="eastAsia"/>
+        </w:rPr>
+        <w:t xml:space="preserve">을 이용해 </w:t>
+      </w:r>
+      <w:r>
+        <w:t>child</w:t>
+      </w:r>
+      <w:r>
+        <w:rPr>
+          <w:rFonts w:hint="eastAsia"/>
+        </w:rPr>
+        <w:t>와 연결한다.</w:t>
       </w:r>
     </w:p>
     <w:p>
       <w:pPr>
         <w:spacing w:after="360" w:line="240" w:lineRule="auto"/>
         <w:ind w:left="204"/>
-        <w:rPr>
-          <w:rFonts w:hint="eastAsia"/>
-        </w:rPr>
-      </w:pPr>
-      <w:r>
+      </w:pPr>
+      <w:r>
+        <w:lastRenderedPageBreak/>
         <w:t>4.</w:t>
       </w:r>
       <w:r>
@@ -1184,7 +1231,6 @@
           <w:b/>
           <w:bCs/>
         </w:rPr>
-        <w:lastRenderedPageBreak/>
         <w:t>C</w:t>
       </w:r>
       <w:r>
@@ -1486,9 +1532,6 @@
       <w:pPr>
         <w:spacing w:after="360" w:line="240" w:lineRule="auto"/>
         <w:ind w:left="204"/>
-        <w:rPr>
-          <w:rFonts w:hint="eastAsia"/>
-        </w:rPr>
       </w:pPr>
     </w:p>
     <w:p>
@@ -1522,11 +1565,6 @@
       </w:r>
     </w:p>
     <w:p>
-      <w:pPr>
-        <w:rPr>
-          <w:rFonts w:hint="eastAsia"/>
-        </w:rPr>
-      </w:pPr>
       <w:r>
         <w:rPr>
           <w:rFonts w:hint="eastAsia"/>
@@ -1560,11 +1598,6 @@
       </w:hyperlink>
     </w:p>
     <w:p>
-      <w:pPr>
-        <w:rPr>
-          <w:rFonts w:hint="eastAsia"/>
-        </w:rPr>
-      </w:pPr>
       <w:r>
         <w:t>- obj</w:t>
       </w:r>
@@ -1598,19 +1631,7 @@
           <w:rPr>
             <w:rStyle w:val="a3"/>
           </w:rPr>
-          <w:t>https://youtu.be/4_H3Llcw</w:t>
-        </w:r>
-        <w:r>
-          <w:rPr>
-            <w:rStyle w:val="a3"/>
-          </w:rPr>
-          <w:t>p</w:t>
-        </w:r>
-        <w:r>
-          <w:rPr>
-            <w:rStyle w:val="a3"/>
-          </w:rPr>
-          <w:t>VQ</w:t>
+          <w:t>https://youtu.be/4_H3LlcwpVQ</w:t>
         </w:r>
       </w:hyperlink>
     </w:p>
@@ -1748,6 +1769,7 @@
     <w:lsdException w:name="HTML Sample" w:semiHidden="1" w:unhideWhenUsed="1"/>
     <w:lsdException w:name="HTML Typewriter" w:semiHidden="1" w:unhideWhenUsed="1"/>
     <w:lsdException w:name="HTML Variable" w:semiHidden="1" w:unhideWhenUsed="1"/>
+    <w:lsdException w:name="Normal Table" w:semiHidden="1" w:unhideWhenUsed="1"/>
     <w:lsdException w:name="annotation subject" w:semiHidden="1" w:unhideWhenUsed="1"/>
     <w:lsdException w:name="No List" w:semiHidden="1" w:unhideWhenUsed="1"/>
     <w:lsdException w:name="Outline List 1" w:semiHidden="1" w:unhideWhenUsed="1"/>
@@ -1794,8 +1816,10 @@
     <w:lsdException w:name="Table Subtle 2" w:semiHidden="1" w:unhideWhenUsed="1"/>
     <w:lsdException w:name="Table Web 1" w:semiHidden="1" w:unhideWhenUsed="1"/>
     <w:lsdException w:name="Table Web 2" w:semiHidden="1" w:unhideWhenUsed="1"/>
+    <w:lsdException w:name="Table Web 3" w:semiHidden="1" w:unhideWhenUsed="1"/>
     <w:lsdException w:name="Balloon Text" w:semiHidden="1" w:unhideWhenUsed="1"/>
     <w:lsdException w:name="Table Grid" w:uiPriority="39"/>
+    <w:lsdException w:name="Table Theme" w:semiHidden="1" w:unhideWhenUsed="1"/>
     <w:lsdException w:name="Placeholder Text" w:semiHidden="1"/>
     <w:lsdException w:name="No Spacing" w:uiPriority="1" w:qFormat="1"/>
     <w:lsdException w:name="Light Shading" w:uiPriority="60"/>

--- a/ClassAssignment3/report.docx
+++ b/ClassAssignment3/report.docx
@@ -654,9 +654,6 @@
       <w:pPr>
         <w:spacing w:line="240" w:lineRule="auto"/>
         <w:ind w:left="800"/>
-        <w:rPr>
-          <w:rFonts w:hint="eastAsia"/>
-        </w:rPr>
       </w:pPr>
       <w:r>
         <w:rPr>
@@ -1105,9 +1102,6 @@
       <w:pPr>
         <w:spacing w:line="240" w:lineRule="auto"/>
         <w:ind w:left="800" w:firstLine="800"/>
-        <w:rPr>
-          <w:rFonts w:hint="eastAsia"/>
-        </w:rPr>
       </w:pPr>
       <w:r>
         <w:t xml:space="preserve">- </w:t>
@@ -1489,7 +1483,10 @@
       </w:pPr>
       <w:r>
         <w:tab/>
-        <w:t>- 1</w:t>
+        <w:t xml:space="preserve">- </w:t>
+      </w:r>
+      <w:r>
+        <w:t>3</w:t>
       </w:r>
       <w:r>
         <w:rPr>
@@ -1506,14 +1503,32 @@
         </w:rPr>
         <w:t xml:space="preserve">를 사용 </w:t>
       </w:r>
-      <w:r>
-        <w:t>(</w:t>
-      </w:r>
-      <w:r>
-        <w:rPr>
-          <w:rFonts w:hint="eastAsia"/>
-        </w:rPr>
-        <w:t>흰색,</w:t>
+    </w:p>
+    <w:p>
+      <w:pPr>
+        <w:spacing w:after="60" w:line="240" w:lineRule="auto"/>
+        <w:ind w:left="1004" w:firstLine="596"/>
+      </w:pPr>
+      <w:r>
+        <w:rPr>
+          <w:rFonts w:hint="eastAsia"/>
+        </w:rPr>
+        <w:t>-</w:t>
+      </w:r>
+      <w:r>
+        <w:t xml:space="preserve"> </w:t>
+      </w:r>
+      <w:r>
+        <w:rPr>
+          <w:rFonts w:hint="eastAsia"/>
+        </w:rPr>
+        <w:t>빨간색</w:t>
+      </w:r>
+      <w:r>
+        <w:rPr>
+          <w:rFonts w:hint="eastAsia"/>
+        </w:rPr>
+        <w:t>,</w:t>
       </w:r>
       <w:r>
         <w:t xml:space="preserve"> </w:t>
@@ -1525,7 +1540,70 @@
         <w:t>p</w:t>
       </w:r>
       <w:r>
-        <w:t>osition: (0,10,10))</w:t>
+        <w:t>osition: (</w:t>
+      </w:r>
+      <w:r>
+        <w:t>10</w:t>
+      </w:r>
+      <w:r>
+        <w:t>,10,10)</w:t>
+      </w:r>
+    </w:p>
+    <w:p>
+      <w:pPr>
+        <w:spacing w:after="60" w:line="240" w:lineRule="auto"/>
+        <w:ind w:left="1004" w:firstLine="596"/>
+      </w:pPr>
+      <w:r>
+        <w:rPr>
+          <w:rFonts w:hint="eastAsia"/>
+        </w:rPr>
+        <w:t>-</w:t>
+      </w:r>
+      <w:r>
+        <w:t xml:space="preserve"> </w:t>
+      </w:r>
+      <w:r>
+        <w:rPr>
+          <w:rFonts w:hint="eastAsia"/>
+        </w:rPr>
+        <w:t>초록색,</w:t>
+      </w:r>
+      <w:r>
+        <w:t xml:space="preserve"> position: (-10,10,-10)</w:t>
+      </w:r>
+    </w:p>
+    <w:p>
+      <w:pPr>
+        <w:spacing w:after="60" w:line="240" w:lineRule="auto"/>
+        <w:ind w:left="1004" w:firstLine="596"/>
+      </w:pPr>
+      <w:r>
+        <w:rPr>
+          <w:rFonts w:hint="eastAsia"/>
+        </w:rPr>
+        <w:t>-</w:t>
+      </w:r>
+      <w:r>
+        <w:t xml:space="preserve"> </w:t>
+      </w:r>
+      <w:r>
+        <w:rPr>
+          <w:rFonts w:hint="eastAsia"/>
+        </w:rPr>
+        <w:t>파란색,</w:t>
+      </w:r>
+      <w:r>
+        <w:t xml:space="preserve"> </w:t>
+      </w:r>
+      <w:r>
+        <w:rPr>
+          <w:rFonts w:hint="eastAsia"/>
+        </w:rPr>
+        <w:t>p</w:t>
+      </w:r>
+      <w:r>
+        <w:t>osition: (10,10,-10)</w:t>
       </w:r>
     </w:p>
     <w:p>
@@ -1586,14 +1664,19 @@
     </w:p>
     <w:p>
       <w:pPr>
-        <w:ind w:firstLineChars="200" w:firstLine="400"/>
-      </w:pPr>
+        <w:rPr>
+          <w:rFonts w:hint="eastAsia"/>
+        </w:rPr>
+      </w:pPr>
+      <w:r>
+        <w:t xml:space="preserve">   </w:t>
+      </w:r>
       <w:hyperlink r:id="rId4" w:history="1">
         <w:r>
           <w:rPr>
             <w:rStyle w:val="a3"/>
           </w:rPr>
-          <w:t>https://youtu.be/N5353-QCHrs</w:t>
+          <w:t>https://youtu.be/ZYGRaP6dPhk</w:t>
         </w:r>
       </w:hyperlink>
     </w:p>
@@ -1620,6 +1703,9 @@
       <w:proofErr w:type="spellEnd"/>
       <w:r>
         <w:t>)</w:t>
+      </w:r>
+      <w:r>
+        <w:t xml:space="preserve"> </w:t>
       </w:r>
     </w:p>
     <w:p>
@@ -1631,9 +1717,14 @@
           <w:rPr>
             <w:rStyle w:val="a3"/>
           </w:rPr>
-          <w:t>https://youtu.be/4_H3LlcwpVQ</w:t>
+          <w:t>https://youtu.be/VkdGPVn4Kto</w:t>
         </w:r>
       </w:hyperlink>
+    </w:p>
+    <w:p>
+      <w:pPr>
+        <w:ind w:firstLineChars="150" w:firstLine="300"/>
+      </w:pPr>
     </w:p>
     <w:sectPr>
       <w:pgSz w:w="11906" w:h="16838"/>
